--- a/Praktika/YP.02/Task 2.docx
+++ b/Praktika/YP.02/Task 2.docx
@@ -1,6 +1,6 @@
 
 <file path=word/document.xml><?xml version="1.0" encoding="utf-8"?>
-<w:document xmlns:wpc="http://schemas.microsoft.com/office/word/2010/wordprocessingCanvas" xmlns:cx="http://schemas.microsoft.com/office/drawing/2014/chartex" xmlns:cx1="http://schemas.microsoft.com/office/drawing/2015/9/8/chartex" xmlns:cx2="http://schemas.microsoft.com/office/drawing/2015/10/21/chartex" xmlns:cx3="http://schemas.microsoft.com/office/drawing/2016/5/9/chartex" xmlns:cx4="http://schemas.microsoft.com/office/drawing/2016/5/10/chartex" xmlns:cx5="http://schemas.microsoft.com/office/drawing/2016/5/11/chartex" xmlns:cx6="http://schemas.microsoft.com/office/drawing/2016/5/12/chartex" xmlns:cx7="http://schemas.microsoft.com/office/drawing/2016/5/13/chartex" xmlns:cx8="http://schemas.microsoft.com/office/drawing/2016/5/14/chartex" xmlns:mc="http://schemas.openxmlformats.org/markup-compatibility/2006" xmlns:aink="http://schemas.microsoft.com/office/drawing/2016/ink" xmlns:am3d="http://schemas.microsoft.com/office/drawing/2017/model3d" xmlns:o="urn:schemas-microsoft-com:office:office" xmlns:r="http://schemas.openxmlformats.org/officeDocument/2006/relationships" xmlns:m="http://schemas.openxmlformats.org/officeDocument/2006/math" xmlns:v="urn:schemas-microsoft-com:vml" xmlns:wp14="http://schemas.microsoft.com/office/word/2010/wordprocessingDrawing" xmlns:wp="http://schemas.openxmlformats.org/drawingml/2006/wordprocessingDrawing" xmlns:w10="urn:schemas-microsoft-com:office:word" xmlns:w="http://schemas.openxmlformats.org/wordprocessingml/2006/main" xmlns:w14="http://schemas.microsoft.com/office/word/2010/wordml" xmlns:w15="http://schemas.microsoft.com/office/word/2012/wordml" xmlns:w16cex="http://schemas.microsoft.com/office/word/2018/wordml/cex" xmlns:w16cid="http://schemas.microsoft.com/office/word/2016/wordml/cid" xmlns:w16="http://schemas.microsoft.com/office/word/2018/wordml" xmlns:w16se="http://schemas.microsoft.com/office/word/2015/wordml/symex" xmlns:wpg="http://schemas.microsoft.com/office/word/2010/wordprocessingGroup" xmlns:wpi="http://schemas.microsoft.com/office/word/2010/wordprocessingInk" xmlns:wne="http://schemas.microsoft.com/office/word/2006/wordml" xmlns:wps="http://schemas.microsoft.com/office/word/2010/wordprocessingShape" mc:Ignorable="w14 w15 w16se w16cid w16 w16cex wp14">
+<w:document xmlns:wpc="http://schemas.microsoft.com/office/word/2010/wordprocessingCanvas" xmlns:cx="http://schemas.microsoft.com/office/drawing/2014/chartex" xmlns:mc="http://schemas.openxmlformats.org/markup-compatibility/2006" xmlns:o="urn:schemas-microsoft-com:office:office" xmlns:r="http://schemas.openxmlformats.org/officeDocument/2006/relationships" xmlns:m="http://schemas.openxmlformats.org/officeDocument/2006/math" xmlns:v="urn:schemas-microsoft-com:vml" xmlns:wp14="http://schemas.microsoft.com/office/word/2010/wordprocessingDrawing" xmlns:wp="http://schemas.openxmlformats.org/drawingml/2006/wordprocessingDrawing" xmlns:w10="urn:schemas-microsoft-com:office:word" xmlns:w="http://schemas.openxmlformats.org/wordprocessingml/2006/main" xmlns:w14="http://schemas.microsoft.com/office/word/2010/wordml" xmlns:w15="http://schemas.microsoft.com/office/word/2012/wordml" xmlns:w16se="http://schemas.microsoft.com/office/word/2015/wordml/symex" xmlns:wpg="http://schemas.microsoft.com/office/word/2010/wordprocessingGroup" xmlns:wpi="http://schemas.microsoft.com/office/word/2010/wordprocessingInk" xmlns:wne="http://schemas.microsoft.com/office/word/2006/wordml" xmlns:wps="http://schemas.microsoft.com/office/word/2010/wordprocessingShape" mc:Ignorable="w14 w15 w16se wp14">
   <w:body>
     <w:p>
       <w:pPr>
@@ -14,89 +14,6 @@
           <w:lang w:val="ru-RU"/>
         </w:rPr>
       </w:pPr>
-      <w:r>
-        <w:rPr>
-          <w:rFonts w:ascii="Times New Roman" w:hAnsi="Times New Roman" w:cs="Times New Roman"/>
-          <w:b/>
-          <w:bCs/>
-          <w:noProof/>
-          <w:sz w:val="32"/>
-          <w:szCs w:val="32"/>
-          <w:lang w:val="ru-RU"/>
-        </w:rPr>
-        <mc:AlternateContent>
-          <mc:Choice Requires="wpg">
-            <w:drawing>
-              <wp:anchor distT="0" distB="0" distL="114300" distR="114300" simplePos="0" relativeHeight="251659264" behindDoc="0" locked="0" layoutInCell="1" allowOverlap="1" wp14:anchorId="5EC932C7" wp14:editId="67ADE3FE">
-                <wp:simplePos x="0" y="0"/>
-                <wp:positionH relativeFrom="column">
-                  <wp:posOffset>0</wp:posOffset>
-                </wp:positionH>
-                <wp:positionV relativeFrom="paragraph">
-                  <wp:posOffset>1907540</wp:posOffset>
-                </wp:positionV>
-                <wp:extent cx="5940425" cy="3341370"/>
-                <wp:effectExtent l="0" t="0" r="3175" b="0"/>
-                <wp:wrapSquare wrapText="bothSides"/>
-                <wp:docPr id="1" name="Рисунок 1"/>
-                <wp:cNvGraphicFramePr>
-                  <a:graphicFrameLocks xmlns:a="http://schemas.openxmlformats.org/drawingml/2006/main" noChangeAspect="1"/>
-                </wp:cNvGraphicFramePr>
-                <a:graphic xmlns:a="http://schemas.openxmlformats.org/drawingml/2006/main">
-                  <a:graphicData uri="http://schemas.openxmlformats.org/drawingml/2006/picture">
-                    <pic:pic xmlns:pic="http://schemas.openxmlformats.org/drawingml/2006/picture">
-                      <pic:nvPicPr>
-                        <pic:cNvPr id="801536426" name="Рисунок 801536426" descr="movie::/Users/ivan/Downloads/Какой путь прошли компьютеры до наших дней_ 1905-2019 [ЭВОЛЮЦИЯ КОМПЬЮТЕРОВ].mp4"/>
-                        <pic:cNvPicPr>
-                          <a:picLocks noChangeAspect="1"/>
-                        </pic:cNvPicPr>
-                      </pic:nvPicPr>
-                      <pic:blipFill>
-                        <a:blip r:embed="rId7"/>
-                        <a:stretch/>
-                      </pic:blipFill>
-                      <pic:spPr bwMode="auto">
-                        <a:xfrm>
-                          <a:off x="0" y="0"/>
-                          <a:ext cx="5940425" cy="3341370"/>
-                        </a:xfrm>
-                        <a:prstGeom prst="rect">
-                          <a:avLst/>
-                        </a:prstGeom>
-                      </pic:spPr>
-                    </pic:pic>
-                  </a:graphicData>
-                </a:graphic>
-              </wp:anchor>
-            </w:drawing>
-          </mc:Choice>
-          <mc:Fallback xmlns:a="http://schemas.openxmlformats.org/drawingml/2006/main">
-            <w:pict>
-              <v:shapetype type="#_x0000_t75" o:spt="75" coordsize="21600,21600" o:preferrelative="t" path="m@4@5l@4@11@9@11@9@5xe">
-                <v:formulas>
-                  <v:f eqn="if lineDrawn pixelLineWidth 0"/>
-                  <v:f eqn="sum @0 1 0"/>
-                  <v:f eqn="sum 0 0 @1"/>
-                  <v:f eqn="prod @2 1 2"/>
-                  <v:f eqn="prod @3 21600 pixelWidth"/>
-                  <v:f eqn="prod @3 21600 pixelHeight"/>
-                  <v:f eqn="sum @0 0 1"/>
-                  <v:f eqn="prod @6 1 2"/>
-                  <v:f eqn="prod @7 21600 pixelWidth"/>
-                  <v:f eqn="sum @8 21600 0"/>
-                  <v:f eqn="prod @7 21600 pixelHeight"/>
-                  <v:f eqn="sum @10 21600 0"/>
-                </v:formulas>
-              </v:shapetype>
-              <v:shape id="_x0000_i0" o:spid="_x0000_s0" type="#_x0000_t75" style="position:absolute;z-index:251659264;o:allowoverlap:true;o:allowincell:true;mso-position-horizontal-relative:text;margin-left:0.00pt;mso-position-horizontal:absolute;mso-position-vertical-relative:text;margin-top:150.20pt;mso-position-vertical:absolute;width:467.75pt;height:263.10pt;mso-wrap-distance-left:9.00pt;mso-wrap-distance-top:0.00pt;mso-wrap-distance-right:9.00pt;mso-wrap-distance-bottom:0.00pt;" stroked="false">
-                <v:path textboxrect="0,0,0,0"/>
-                <w10:wrap type="square"/>
-                <v:imagedata r:id="rId9" o:title=""/>
-              </v:shape>
-            </w:pict>
-          </mc:Fallback>
-        </mc:AlternateContent>
-      </w:r>
       <w:r>
         <w:rPr>
           <w:rFonts w:ascii="Times New Roman" w:hAnsi="Times New Roman" w:cs="Times New Roman"/>
@@ -201,27 +118,20 @@
         <w:ind w:left="360"/>
         <w:rPr>
           <w:rFonts w:ascii="Times New Roman" w:hAnsi="Times New Roman" w:cs="Times New Roman"/>
-          <w:b/>
-          <w:bCs/>
           <w:sz w:val="32"/>
           <w:szCs w:val="32"/>
           <w:lang w:val="ru-RU"/>
         </w:rPr>
       </w:pPr>
-      <w:hyperlink r:id="rId10" w:tooltip="https://www.youtube.com/watch?v=ahOrOWcmNIY" w:history="1">
-        <w:r>
-          <w:rPr>
-            <w:rStyle w:val="afe"/>
-            <w:rFonts w:ascii="Times New Roman" w:hAnsi="Times New Roman" w:cs="Times New Roman"/>
-            <w:b/>
-            <w:bCs/>
-            <w:sz w:val="32"/>
-            <w:szCs w:val="32"/>
-            <w:lang w:val="ru-RU"/>
-          </w:rPr>
-          <w:t>https://www.youtube.com/watch?v=ahOrOWcmNIY</w:t>
-        </w:r>
-      </w:hyperlink>
+      <w:r>
+        <w:rPr>
+          <w:rFonts w:ascii="Times New Roman" w:hAnsi="Times New Roman" w:cs="Times New Roman"/>
+          <w:sz w:val="32"/>
+          <w:szCs w:val="32"/>
+          <w:lang w:val="ru-RU"/>
+        </w:rPr>
+        <w:t>https://rutube.ru/video/74fb81433aa1f87782b8a22197e180af/</w:t>
+      </w:r>
     </w:p>
     <w:p>
       <w:pPr>
@@ -260,7 +170,7 @@
           <w:szCs w:val="32"/>
           <w:lang w:val="ru-RU"/>
         </w:rPr>
-        <w:t>Какой путь прошли компьютеры с 1905 года?</w:t>
+        <w:t>Какие виды компьютеров есть?</w:t>
       </w:r>
     </w:p>
     <w:p>
@@ -280,27 +190,7 @@
           <w:szCs w:val="32"/>
           <w:lang w:val="ru-RU"/>
         </w:rPr>
-        <w:t>На чем записывали программы раньше?</w:t>
-      </w:r>
-    </w:p>
-    <w:p>
-      <w:pPr>
-        <w:ind w:left="360"/>
-        <w:rPr>
-          <w:rFonts w:ascii="Times New Roman" w:hAnsi="Times New Roman" w:cs="Times New Roman"/>
-          <w:sz w:val="32"/>
-          <w:szCs w:val="32"/>
-          <w:lang w:val="ru-RU"/>
-        </w:rPr>
-      </w:pPr>
-      <w:r>
-        <w:rPr>
-          <w:rFonts w:ascii="Times New Roman" w:hAnsi="Times New Roman" w:cs="Times New Roman"/>
-          <w:sz w:val="32"/>
-          <w:szCs w:val="32"/>
-          <w:lang w:val="ru-RU"/>
-        </w:rPr>
-        <w:t>Как уп</w:t>
+        <w:t>Что такое периферийные устройства?</w:t>
       </w:r>
       <w:r>
         <w:rPr>
@@ -309,7 +199,8 @@
           <w:szCs w:val="32"/>
           <w:lang w:val="ru-RU"/>
         </w:rPr>
-        <w:t>равляли старыми компьютерами?</w:t>
+        <w:br/>
+        <w:t>Приведите примеры таких устройств.</w:t>
       </w:r>
     </w:p>
     <w:p>
@@ -329,19 +220,10 @@
           <w:szCs w:val="32"/>
           <w:lang w:val="ru-RU"/>
         </w:rPr>
-        <w:t>Как назывались советские компьютеры?</w:t>
+        <w:t>Какие устройства существуют для работы с графической информацией?</w:t>
       </w:r>
-    </w:p>
-    <w:p>
-      <w:pPr>
-        <w:ind w:left="360"/>
-        <w:rPr>
-          <w:rFonts w:ascii="Times New Roman" w:hAnsi="Times New Roman" w:cs="Times New Roman"/>
-          <w:sz w:val="32"/>
-          <w:szCs w:val="32"/>
-          <w:lang w:val="ru-RU"/>
-        </w:rPr>
-      </w:pPr>
+      <w:bookmarkStart w:id="0" w:name="_GoBack"/>
+      <w:bookmarkEnd w:id="0"/>
       <w:r>
         <w:rPr>
           <w:rFonts w:ascii="Times New Roman" w:hAnsi="Times New Roman" w:cs="Times New Roman"/>
@@ -349,7 +231,7 @@
           <w:szCs w:val="32"/>
           <w:lang w:val="ru-RU"/>
         </w:rPr>
-        <w:t>Какие компании были первыми на рынке персональных компьютеров?</w:t>
+        <w:t xml:space="preserve"> </w:t>
       </w:r>
     </w:p>
     <w:p>
@@ -381,14 +263,115 @@
         <w:ind w:left="720" w:hanging="360"/>
       </w:pPr>
       <w:r>
-        <w:lastRenderedPageBreak/>
         <w:fldChar w:fldCharType="begin"/>
       </w:r>
       <w:r>
-        <w:instrText xml:space="preserve"> INCLUDEPICTURE "https://typewriterbook.ru/wp-content/uploads/2016/02/Olympia-M8-typewriter-33.jpg" \* ME</w:instrText>
+        <w:rPr>
+          <w:lang w:val="ru-RU"/>
+        </w:rPr>
+        <w:instrText xml:space="preserve"> </w:instrText>
       </w:r>
       <w:r>
-        <w:instrText xml:space="preserve">RGEFORMATINET </w:instrText>
+        <w:instrText>INCLUDEPICTURE</w:instrText>
+      </w:r>
+      <w:r>
+        <w:rPr>
+          <w:lang w:val="ru-RU"/>
+        </w:rPr>
+        <w:instrText xml:space="preserve"> "</w:instrText>
+      </w:r>
+      <w:r>
+        <w:instrText>https</w:instrText>
+      </w:r>
+      <w:r>
+        <w:rPr>
+          <w:lang w:val="ru-RU"/>
+        </w:rPr>
+        <w:instrText>://</w:instrText>
+      </w:r>
+      <w:r>
+        <w:instrText>typewriterbook</w:instrText>
+      </w:r>
+      <w:r>
+        <w:rPr>
+          <w:lang w:val="ru-RU"/>
+        </w:rPr>
+        <w:instrText>.</w:instrText>
+      </w:r>
+      <w:r>
+        <w:instrText>ru</w:instrText>
+      </w:r>
+      <w:r>
+        <w:rPr>
+          <w:lang w:val="ru-RU"/>
+        </w:rPr>
+        <w:instrText>/</w:instrText>
+      </w:r>
+      <w:r>
+        <w:instrText>wp</w:instrText>
+      </w:r>
+      <w:r>
+        <w:rPr>
+          <w:lang w:val="ru-RU"/>
+        </w:rPr>
+        <w:instrText>-</w:instrText>
+      </w:r>
+      <w:r>
+        <w:instrText>content</w:instrText>
+      </w:r>
+      <w:r>
+        <w:rPr>
+          <w:lang w:val="ru-RU"/>
+        </w:rPr>
+        <w:instrText>/</w:instrText>
+      </w:r>
+      <w:r>
+        <w:instrText>uploads</w:instrText>
+      </w:r>
+      <w:r>
+        <w:rPr>
+          <w:lang w:val="ru-RU"/>
+        </w:rPr>
+        <w:instrText>/2016/02/</w:instrText>
+      </w:r>
+      <w:r>
+        <w:instrText>Olympia</w:instrText>
+      </w:r>
+      <w:r>
+        <w:rPr>
+          <w:lang w:val="ru-RU"/>
+        </w:rPr>
+        <w:instrText>-</w:instrText>
+      </w:r>
+      <w:r>
+        <w:instrText>M</w:instrText>
+      </w:r>
+      <w:r>
+        <w:rPr>
+          <w:lang w:val="ru-RU"/>
+        </w:rPr>
+        <w:instrText>8-</w:instrText>
+      </w:r>
+      <w:r>
+        <w:instrText>typewriter</w:instrText>
+      </w:r>
+      <w:r>
+        <w:rPr>
+          <w:lang w:val="ru-RU"/>
+        </w:rPr>
+        <w:instrText>-33.</w:instrText>
+      </w:r>
+      <w:r>
+        <w:instrText>jpg</w:instrText>
+      </w:r>
+      <w:r>
+        <w:rPr>
+          <w:lang w:val="ru-RU"/>
+        </w:rPr>
+        <w:instrText xml:space="preserve">" \* </w:instrText>
+      </w:r>
+      <w:r>
+        <w:instrText xml:space="preserve">MERGEFORMATINET </w:instrText>
       </w:r>
       <w:r>
         <w:fldChar w:fldCharType="separate"/>
@@ -396,6 +379,7 @@
       <w:r>
         <w:rPr>
           <w:noProof/>
+          <w:lang w:val="ru-RU" w:eastAsia="ru-RU"/>
         </w:rPr>
         <mc:AlternateContent>
           <mc:Choice Requires="wpg">
@@ -417,7 +401,7 @@
                         </pic:cNvPicPr>
                       </pic:nvPicPr>
                       <pic:blipFill>
-                        <a:blip r:embed="rId11"/>
+                        <a:blip r:embed="rId7"/>
                         <a:stretch/>
                       </pic:blipFill>
                       <pic:spPr bwMode="auto">
@@ -439,7 +423,7 @@
               </wp:inline>
             </w:drawing>
           </mc:Choice>
-          <mc:Fallback xmlns:a="http://schemas.openxmlformats.org/drawingml/2006/main">
+          <mc:Fallback xmlns:a="http://schemas.openxmlformats.org/drawingml/2006/main" xmlns:w16="http://schemas.microsoft.com/office/word/2018/wordml" xmlns:w16cid="http://schemas.microsoft.com/office/word/2016/wordml/cid" xmlns:w16cex="http://schemas.microsoft.com/office/word/2018/wordml/cex" xmlns:am3d="http://schemas.microsoft.com/office/drawing/2017/model3d" xmlns:aink="http://schemas.microsoft.com/office/drawing/2016/ink" xmlns:cx8="http://schemas.microsoft.com/office/drawing/2016/5/14/chartex" xmlns:cx7="http://schemas.microsoft.com/office/drawing/2016/5/13/chartex" xmlns:cx6="http://schemas.microsoft.com/office/drawing/2016/5/12/chartex" xmlns:cx5="http://schemas.microsoft.com/office/drawing/2016/5/11/chartex" xmlns:cx4="http://schemas.microsoft.com/office/drawing/2016/5/10/chartex" xmlns:cx3="http://schemas.microsoft.com/office/drawing/2016/5/9/chartex" xmlns:cx2="http://schemas.microsoft.com/office/drawing/2015/10/21/chartex" xmlns:cx1="http://schemas.microsoft.com/office/drawing/2015/9/8/chartex">
             <w:pict>
               <v:shapetype type="#_x0000_t75" o:spt="75" coordsize="21600,21600" o:preferrelative="t" path="m@4@5l@4@11@9@11@9@5xe">
                 <v:formulas>
@@ -482,8 +466,6 @@
           <w:lang w:val="ru-RU"/>
         </w:rPr>
       </w:pPr>
-      <w:bookmarkStart w:id="0" w:name="_GoBack"/>
-      <w:bookmarkEnd w:id="0"/>
       <w:r>
         <w:rPr>
           <w:rFonts w:ascii="Times New Roman" w:hAnsi="Times New Roman" w:cs="Times New Roman"/>
@@ -539,13 +521,11 @@
         <w:ind w:left="720" w:hanging="360"/>
       </w:pPr>
       <w:r>
+        <w:lastRenderedPageBreak/>
         <w:fldChar w:fldCharType="begin"/>
       </w:r>
       <w:r>
-        <w:instrText xml:space="preserve"> INCLUDEPICTURE "https://www.factroom.ru/wp-content/uploads/2019/07/douglas-en</w:instrText>
-      </w:r>
-      <w:r>
-        <w:instrText xml:space="preserve">gelbart-invention-89869206.jpg" \* MERGEFORMATINET </w:instrText>
+        <w:instrText xml:space="preserve"> INCLUDEPICTURE "https://www.factroom.ru/wp-content/uploads/2019/07/douglas-engelbart-invention-89869206.jpg" \* MERGEFORMATINET </w:instrText>
       </w:r>
       <w:r>
         <w:fldChar w:fldCharType="separate"/>
@@ -553,6 +533,7 @@
       <w:r>
         <w:rPr>
           <w:noProof/>
+          <w:lang w:val="ru-RU" w:eastAsia="ru-RU"/>
         </w:rPr>
         <mc:AlternateContent>
           <mc:Choice Requires="wpg">
@@ -596,7 +577,7 @@
               </wp:inline>
             </w:drawing>
           </mc:Choice>
-          <mc:Fallback xmlns:a="http://schemas.openxmlformats.org/drawingml/2006/main">
+          <mc:Fallback xmlns:a="http://schemas.openxmlformats.org/drawingml/2006/main" xmlns:w16="http://schemas.microsoft.com/office/word/2018/wordml" xmlns:w16cid="http://schemas.microsoft.com/office/word/2016/wordml/cid" xmlns:w16cex="http://schemas.microsoft.com/office/word/2018/wordml/cex" xmlns:am3d="http://schemas.microsoft.com/office/drawing/2017/model3d" xmlns:aink="http://schemas.microsoft.com/office/drawing/2016/ink" xmlns:cx8="http://schemas.microsoft.com/office/drawing/2016/5/14/chartex" xmlns:cx7="http://schemas.microsoft.com/office/drawing/2016/5/13/chartex" xmlns:cx6="http://schemas.microsoft.com/office/drawing/2016/5/12/chartex" xmlns:cx5="http://schemas.microsoft.com/office/drawing/2016/5/11/chartex" xmlns:cx4="http://schemas.microsoft.com/office/drawing/2016/5/10/chartex" xmlns:cx3="http://schemas.microsoft.com/office/drawing/2016/5/9/chartex" xmlns:cx2="http://schemas.microsoft.com/office/drawing/2015/10/21/chartex" xmlns:cx1="http://schemas.microsoft.com/office/drawing/2015/9/8/chartex">
             <w:pict>
               <v:shapetype type="#_x0000_t75" o:spt="75" coordsize="21600,21600" o:preferrelative="t" path="m@4@5l@4@11@9@11@9@5xe">
                 <v:formulas>
@@ -668,7 +649,6 @@
           <w:szCs w:val="32"/>
           <w:lang w:val="ru-RU"/>
         </w:rPr>
-        <w:lastRenderedPageBreak/>
         <w:t>А сильно ли поменялась компьютерная мышь?</w:t>
       </w:r>
     </w:p>
@@ -688,6 +668,7 @@
       <w:r>
         <w:rPr>
           <w:noProof/>
+          <w:lang w:val="ru-RU" w:eastAsia="ru-RU"/>
         </w:rPr>
         <mc:AlternateContent>
           <mc:Choice Requires="wpg">
@@ -731,7 +712,7 @@
               </wp:inline>
             </w:drawing>
           </mc:Choice>
-          <mc:Fallback xmlns:a="http://schemas.openxmlformats.org/drawingml/2006/main">
+          <mc:Fallback xmlns:a="http://schemas.openxmlformats.org/drawingml/2006/main" xmlns:w16="http://schemas.microsoft.com/office/word/2018/wordml" xmlns:w16cid="http://schemas.microsoft.com/office/word/2016/wordml/cid" xmlns:w16cex="http://schemas.microsoft.com/office/word/2018/wordml/cex" xmlns:am3d="http://schemas.microsoft.com/office/drawing/2017/model3d" xmlns:aink="http://schemas.microsoft.com/office/drawing/2016/ink" xmlns:cx8="http://schemas.microsoft.com/office/drawing/2016/5/14/chartex" xmlns:cx7="http://schemas.microsoft.com/office/drawing/2016/5/13/chartex" xmlns:cx6="http://schemas.microsoft.com/office/drawing/2016/5/12/chartex" xmlns:cx5="http://schemas.microsoft.com/office/drawing/2016/5/11/chartex" xmlns:cx4="http://schemas.microsoft.com/office/drawing/2016/5/10/chartex" xmlns:cx3="http://schemas.microsoft.com/office/drawing/2016/5/9/chartex" xmlns:cx2="http://schemas.microsoft.com/office/drawing/2015/10/21/chartex" xmlns:cx1="http://schemas.microsoft.com/office/drawing/2015/9/8/chartex">
             <w:pict>
               <v:shapetype type="#_x0000_t75" o:spt="75" coordsize="21600,21600" o:preferrelative="t" path="m@4@5l@4@11@9@11@9@5xe">
                 <v:formulas>
@@ -803,6 +784,7 @@
           <w:szCs w:val="32"/>
           <w:lang w:val="ru-RU"/>
         </w:rPr>
+        <w:lastRenderedPageBreak/>
         <w:t>Ваше мнение – компьютерные игры изменились или нет?</w:t>
       </w:r>
     </w:p>
@@ -823,16 +805,7 @@
           <w:szCs w:val="32"/>
           <w:lang w:val="ru-RU"/>
         </w:rPr>
-        <w:t>А какие компьютеры вы застали? А какая у них была операционн</w:t>
-      </w:r>
-      <w:r>
-        <w:rPr>
-          <w:rFonts w:ascii="Times New Roman" w:hAnsi="Times New Roman" w:cs="Times New Roman"/>
-          <w:sz w:val="32"/>
-          <w:szCs w:val="32"/>
-          <w:lang w:val="ru-RU"/>
-        </w:rPr>
-        <w:t>ая система?</w:t>
+        <w:t>А какие компьютеры вы застали? А какая у них была операционная система?</w:t>
       </w:r>
     </w:p>
     <w:p>
@@ -874,7 +847,6 @@
         </w:rPr>
         <w:t xml:space="preserve">Что такое </w:t>
       </w:r>
-      <w:proofErr w:type="spellStart"/>
       <w:r>
         <w:rPr>
           <w:rFonts w:ascii="Times New Roman" w:hAnsi="Times New Roman" w:cs="Times New Roman"/>
@@ -884,7 +856,6 @@
         </w:rPr>
         <w:t>MsDOS</w:t>
       </w:r>
-      <w:proofErr w:type="spellEnd"/>
       <w:r>
         <w:rPr>
           <w:rFonts w:ascii="Times New Roman" w:hAnsi="Times New Roman" w:cs="Times New Roman"/>
@@ -914,7 +885,6 @@
         </w:rPr>
         <w:t xml:space="preserve">Какие игры были на </w:t>
       </w:r>
-      <w:proofErr w:type="spellStart"/>
       <w:r>
         <w:rPr>
           <w:rFonts w:ascii="Times New Roman" w:hAnsi="Times New Roman" w:cs="Times New Roman"/>
@@ -924,7 +894,6 @@
         </w:rPr>
         <w:t>MsDOS</w:t>
       </w:r>
-      <w:proofErr w:type="spellEnd"/>
       <w:r>
         <w:rPr>
           <w:rFonts w:ascii="Times New Roman" w:hAnsi="Times New Roman" w:cs="Times New Roman"/>
@@ -996,7 +965,6 @@
         </w:rPr>
         <w:t xml:space="preserve">Попробуйте самостоятельно поработать в системе </w:t>
       </w:r>
-      <w:proofErr w:type="spellStart"/>
       <w:r>
         <w:rPr>
           <w:rFonts w:ascii="Times New Roman" w:hAnsi="Times New Roman" w:cs="Times New Roman"/>
@@ -1008,7 +976,6 @@
         </w:rPr>
         <w:t>MsDOS</w:t>
       </w:r>
-      <w:proofErr w:type="spellEnd"/>
       <w:r>
         <w:rPr>
           <w:rFonts w:ascii="Times New Roman" w:hAnsi="Times New Roman" w:cs="Times New Roman"/>
@@ -1069,7 +1036,6 @@
         </w:rPr>
         <w:t xml:space="preserve">Введите команды – </w:t>
       </w:r>
-      <w:proofErr w:type="spellStart"/>
       <w:r>
         <w:rPr>
           <w:rFonts w:ascii="Times New Roman" w:hAnsi="Times New Roman" w:cs="Times New Roman"/>
@@ -1081,7 +1047,6 @@
         </w:rPr>
         <w:t>dir</w:t>
       </w:r>
-      <w:proofErr w:type="spellEnd"/>
       <w:r>
         <w:rPr>
           <w:rFonts w:ascii="Times New Roman" w:hAnsi="Times New Roman" w:cs="Times New Roman"/>
@@ -1137,7 +1102,6 @@
         </w:rPr>
         <w:t xml:space="preserve">, </w:t>
       </w:r>
-      <w:proofErr w:type="spellStart"/>
       <w:r>
         <w:rPr>
           <w:rFonts w:ascii="Times New Roman" w:hAnsi="Times New Roman" w:cs="Times New Roman"/>
@@ -1149,7 +1113,6 @@
         </w:rPr>
         <w:t>tetris</w:t>
       </w:r>
-      <w:proofErr w:type="spellEnd"/>
       <w:r>
         <w:rPr>
           <w:rFonts w:ascii="Times New Roman" w:hAnsi="Times New Roman" w:cs="Times New Roman"/>
@@ -1294,7 +1257,7 @@
 </file>
 
 <file path=word/endnotes.xml><?xml version="1.0" encoding="utf-8"?>
-<w:endnotes xmlns:wpc="http://schemas.microsoft.com/office/word/2010/wordprocessingCanvas" xmlns:cx="http://schemas.microsoft.com/office/drawing/2014/chartex" xmlns:cx1="http://schemas.microsoft.com/office/drawing/2015/9/8/chartex" xmlns:cx2="http://schemas.microsoft.com/office/drawing/2015/10/21/chartex" xmlns:cx3="http://schemas.microsoft.com/office/drawing/2016/5/9/chartex" xmlns:cx4="http://schemas.microsoft.com/office/drawing/2016/5/10/chartex" xmlns:cx5="http://schemas.microsoft.com/office/drawing/2016/5/11/chartex" xmlns:cx6="http://schemas.microsoft.com/office/drawing/2016/5/12/chartex" xmlns:cx7="http://schemas.microsoft.com/office/drawing/2016/5/13/chartex" xmlns:cx8="http://schemas.microsoft.com/office/drawing/2016/5/14/chartex" xmlns:mc="http://schemas.openxmlformats.org/markup-compatibility/2006" xmlns:aink="http://schemas.microsoft.com/office/drawing/2016/ink" xmlns:am3d="http://schemas.microsoft.com/office/drawing/2017/model3d" xmlns:o="urn:schemas-microsoft-com:office:office" xmlns:r="http://schemas.openxmlformats.org/officeDocument/2006/relationships" xmlns:m="http://schemas.openxmlformats.org/officeDocument/2006/math" xmlns:v="urn:schemas-microsoft-com:vml" xmlns:wp14="http://schemas.microsoft.com/office/word/2010/wordprocessingDrawing" xmlns:wp="http://schemas.openxmlformats.org/drawingml/2006/wordprocessingDrawing" xmlns:w10="urn:schemas-microsoft-com:office:word" xmlns:w="http://schemas.openxmlformats.org/wordprocessingml/2006/main" xmlns:w14="http://schemas.microsoft.com/office/word/2010/wordml" xmlns:w15="http://schemas.microsoft.com/office/word/2012/wordml" xmlns:w16cex="http://schemas.microsoft.com/office/word/2018/wordml/cex" xmlns:w16cid="http://schemas.microsoft.com/office/word/2016/wordml/cid" xmlns:w16="http://schemas.microsoft.com/office/word/2018/wordml" xmlns:w16se="http://schemas.microsoft.com/office/word/2015/wordml/symex" xmlns:wpg="http://schemas.microsoft.com/office/word/2010/wordprocessingGroup" xmlns:wpi="http://schemas.microsoft.com/office/word/2010/wordprocessingInk" xmlns:wne="http://schemas.microsoft.com/office/word/2006/wordml" xmlns:wps="http://schemas.microsoft.com/office/word/2010/wordprocessingShape" mc:Ignorable="w14 w15 w16se w16cid w16 w16cex wp14">
+<w:endnotes xmlns:wpc="http://schemas.microsoft.com/office/word/2010/wordprocessingCanvas" xmlns:cx="http://schemas.microsoft.com/office/drawing/2014/chartex" xmlns:mc="http://schemas.openxmlformats.org/markup-compatibility/2006" xmlns:o="urn:schemas-microsoft-com:office:office" xmlns:r="http://schemas.openxmlformats.org/officeDocument/2006/relationships" xmlns:m="http://schemas.openxmlformats.org/officeDocument/2006/math" xmlns:v="urn:schemas-microsoft-com:vml" xmlns:wp14="http://schemas.microsoft.com/office/word/2010/wordprocessingDrawing" xmlns:wp="http://schemas.openxmlformats.org/drawingml/2006/wordprocessingDrawing" xmlns:w10="urn:schemas-microsoft-com:office:word" xmlns:w="http://schemas.openxmlformats.org/wordprocessingml/2006/main" xmlns:w14="http://schemas.microsoft.com/office/word/2010/wordml" xmlns:w15="http://schemas.microsoft.com/office/word/2012/wordml" xmlns:w16se="http://schemas.microsoft.com/office/word/2015/wordml/symex" xmlns:wpg="http://schemas.microsoft.com/office/word/2010/wordprocessingGroup" xmlns:wpi="http://schemas.microsoft.com/office/word/2010/wordprocessingInk" xmlns:wne="http://schemas.microsoft.com/office/word/2006/wordml" xmlns:wps="http://schemas.microsoft.com/office/word/2010/wordprocessingShape" mc:Ignorable="w14 w15 w16se wp14">
   <w:endnote w:type="separator" w:id="-1">
     <w:p>
       <w:pPr>
@@ -1319,7 +1282,7 @@
 </file>
 
 <file path=word/footnotes.xml><?xml version="1.0" encoding="utf-8"?>
-<w:footnotes xmlns:wpc="http://schemas.microsoft.com/office/word/2010/wordprocessingCanvas" xmlns:cx="http://schemas.microsoft.com/office/drawing/2014/chartex" xmlns:cx1="http://schemas.microsoft.com/office/drawing/2015/9/8/chartex" xmlns:cx2="http://schemas.microsoft.com/office/drawing/2015/10/21/chartex" xmlns:cx3="http://schemas.microsoft.com/office/drawing/2016/5/9/chartex" xmlns:cx4="http://schemas.microsoft.com/office/drawing/2016/5/10/chartex" xmlns:cx5="http://schemas.microsoft.com/office/drawing/2016/5/11/chartex" xmlns:cx6="http://schemas.microsoft.com/office/drawing/2016/5/12/chartex" xmlns:cx7="http://schemas.microsoft.com/office/drawing/2016/5/13/chartex" xmlns:cx8="http://schemas.microsoft.com/office/drawing/2016/5/14/chartex" xmlns:mc="http://schemas.openxmlformats.org/markup-compatibility/2006" xmlns:aink="http://schemas.microsoft.com/office/drawing/2016/ink" xmlns:am3d="http://schemas.microsoft.com/office/drawing/2017/model3d" xmlns:o="urn:schemas-microsoft-com:office:office" xmlns:r="http://schemas.openxmlformats.org/officeDocument/2006/relationships" xmlns:m="http://schemas.openxmlformats.org/officeDocument/2006/math" xmlns:v="urn:schemas-microsoft-com:vml" xmlns:wp14="http://schemas.microsoft.com/office/word/2010/wordprocessingDrawing" xmlns:wp="http://schemas.openxmlformats.org/drawingml/2006/wordprocessingDrawing" xmlns:w10="urn:schemas-microsoft-com:office:word" xmlns:w="http://schemas.openxmlformats.org/wordprocessingml/2006/main" xmlns:w14="http://schemas.microsoft.com/office/word/2010/wordml" xmlns:w15="http://schemas.microsoft.com/office/word/2012/wordml" xmlns:w16cex="http://schemas.microsoft.com/office/word/2018/wordml/cex" xmlns:w16cid="http://schemas.microsoft.com/office/word/2016/wordml/cid" xmlns:w16="http://schemas.microsoft.com/office/word/2018/wordml" xmlns:w16se="http://schemas.microsoft.com/office/word/2015/wordml/symex" xmlns:wpg="http://schemas.microsoft.com/office/word/2010/wordprocessingGroup" xmlns:wpi="http://schemas.microsoft.com/office/word/2010/wordprocessingInk" xmlns:wne="http://schemas.microsoft.com/office/word/2006/wordml" xmlns:wps="http://schemas.microsoft.com/office/word/2010/wordprocessingShape" mc:Ignorable="w14 w15 w16se w16cid w16 w16cex wp14">
+<w:footnotes xmlns:wpc="http://schemas.microsoft.com/office/word/2010/wordprocessingCanvas" xmlns:cx="http://schemas.microsoft.com/office/drawing/2014/chartex" xmlns:mc="http://schemas.openxmlformats.org/markup-compatibility/2006" xmlns:o="urn:schemas-microsoft-com:office:office" xmlns:r="http://schemas.openxmlformats.org/officeDocument/2006/relationships" xmlns:m="http://schemas.openxmlformats.org/officeDocument/2006/math" xmlns:v="urn:schemas-microsoft-com:vml" xmlns:wp14="http://schemas.microsoft.com/office/word/2010/wordprocessingDrawing" xmlns:wp="http://schemas.openxmlformats.org/drawingml/2006/wordprocessingDrawing" xmlns:w10="urn:schemas-microsoft-com:office:word" xmlns:w="http://schemas.openxmlformats.org/wordprocessingml/2006/main" xmlns:w14="http://schemas.microsoft.com/office/word/2010/wordml" xmlns:w15="http://schemas.microsoft.com/office/word/2012/wordml" xmlns:w16se="http://schemas.microsoft.com/office/word/2015/wordml/symex" xmlns:wpg="http://schemas.microsoft.com/office/word/2010/wordprocessingGroup" xmlns:wpi="http://schemas.microsoft.com/office/word/2010/wordprocessingInk" xmlns:wne="http://schemas.microsoft.com/office/word/2006/wordml" xmlns:wps="http://schemas.microsoft.com/office/word/2010/wordprocessingShape" mc:Ignorable="w14 w15 w16se wp14">
   <w:footnote w:type="separator" w:id="-1">
     <w:p>
       <w:pPr>
@@ -1344,7 +1307,7 @@
 </file>
 
 <file path=word/numbering.xml><?xml version="1.0" encoding="utf-8"?>
-<w:numbering xmlns:wpc="http://schemas.microsoft.com/office/word/2010/wordprocessingCanvas" xmlns:cx="http://schemas.microsoft.com/office/drawing/2014/chartex" xmlns:cx1="http://schemas.microsoft.com/office/drawing/2015/9/8/chartex" xmlns:cx2="http://schemas.microsoft.com/office/drawing/2015/10/21/chartex" xmlns:cx3="http://schemas.microsoft.com/office/drawing/2016/5/9/chartex" xmlns:cx4="http://schemas.microsoft.com/office/drawing/2016/5/10/chartex" xmlns:cx5="http://schemas.microsoft.com/office/drawing/2016/5/11/chartex" xmlns:cx6="http://schemas.microsoft.com/office/drawing/2016/5/12/chartex" xmlns:cx7="http://schemas.microsoft.com/office/drawing/2016/5/13/chartex" xmlns:cx8="http://schemas.microsoft.com/office/drawing/2016/5/14/chartex" xmlns:mc="http://schemas.openxmlformats.org/markup-compatibility/2006" xmlns:aink="http://schemas.microsoft.com/office/drawing/2016/ink" xmlns:am3d="http://schemas.microsoft.com/office/drawing/2017/model3d" xmlns:o="urn:schemas-microsoft-com:office:office" xmlns:r="http://schemas.openxmlformats.org/officeDocument/2006/relationships" xmlns:m="http://schemas.openxmlformats.org/officeDocument/2006/math" xmlns:v="urn:schemas-microsoft-com:vml" xmlns:wp14="http://schemas.microsoft.com/office/word/2010/wordprocessingDrawing" xmlns:wp="http://schemas.openxmlformats.org/drawingml/2006/wordprocessingDrawing" xmlns:w10="urn:schemas-microsoft-com:office:word" xmlns:w="http://schemas.openxmlformats.org/wordprocessingml/2006/main" xmlns:w14="http://schemas.microsoft.com/office/word/2010/wordml" xmlns:w15="http://schemas.microsoft.com/office/word/2012/wordml" xmlns:w16cex="http://schemas.microsoft.com/office/word/2018/wordml/cex" xmlns:w16cid="http://schemas.microsoft.com/office/word/2016/wordml/cid" xmlns:w16="http://schemas.microsoft.com/office/word/2018/wordml" xmlns:w16se="http://schemas.microsoft.com/office/word/2015/wordml/symex" xmlns:wpg="http://schemas.microsoft.com/office/word/2010/wordprocessingGroup" xmlns:wpi="http://schemas.microsoft.com/office/word/2010/wordprocessingInk" xmlns:wne="http://schemas.microsoft.com/office/word/2006/wordml" xmlns:wps="http://schemas.microsoft.com/office/word/2010/wordprocessingShape" mc:Ignorable="w14 w15 w16se w16cid w16 w16cex wp14">
+<w:numbering xmlns:wpc="http://schemas.microsoft.com/office/word/2010/wordprocessingCanvas" xmlns:cx="http://schemas.microsoft.com/office/drawing/2014/chartex" xmlns:mc="http://schemas.openxmlformats.org/markup-compatibility/2006" xmlns:o="urn:schemas-microsoft-com:office:office" xmlns:r="http://schemas.openxmlformats.org/officeDocument/2006/relationships" xmlns:m="http://schemas.openxmlformats.org/officeDocument/2006/math" xmlns:v="urn:schemas-microsoft-com:vml" xmlns:wp14="http://schemas.microsoft.com/office/word/2010/wordprocessingDrawing" xmlns:wp="http://schemas.openxmlformats.org/drawingml/2006/wordprocessingDrawing" xmlns:w10="urn:schemas-microsoft-com:office:word" xmlns:w="http://schemas.openxmlformats.org/wordprocessingml/2006/main" xmlns:w14="http://schemas.microsoft.com/office/word/2010/wordml" xmlns:w15="http://schemas.microsoft.com/office/word/2012/wordml" xmlns:w16se="http://schemas.microsoft.com/office/word/2015/wordml/symex" xmlns:wpg="http://schemas.microsoft.com/office/word/2010/wordprocessingGroup" xmlns:wpi="http://schemas.microsoft.com/office/word/2010/wordprocessingInk" xmlns:wne="http://schemas.microsoft.com/office/word/2006/wordml" xmlns:wps="http://schemas.microsoft.com/office/word/2010/wordprocessingShape" mc:Ignorable="w14 w15 w16se wp14">
   <w:abstractNum w:abstractNumId="0" w15:restartNumberingAfterBreak="0">
     <w:nsid w:val="0BA27E39"/>
     <w:multiLevelType w:val="hybridMultilevel"/>
@@ -3000,7 +2963,7 @@
 </file>
 
 <file path=word/styles.xml><?xml version="1.0" encoding="utf-8"?>
-<w:styles xmlns:mc="http://schemas.openxmlformats.org/markup-compatibility/2006" xmlns:r="http://schemas.openxmlformats.org/officeDocument/2006/relationships" xmlns:w="http://schemas.openxmlformats.org/wordprocessingml/2006/main" xmlns:w14="http://schemas.microsoft.com/office/word/2010/wordml" xmlns:w15="http://schemas.microsoft.com/office/word/2012/wordml" xmlns:w16cex="http://schemas.microsoft.com/office/word/2018/wordml/cex" xmlns:w16cid="http://schemas.microsoft.com/office/word/2016/wordml/cid" xmlns:w16="http://schemas.microsoft.com/office/word/2018/wordml" xmlns:w16se="http://schemas.microsoft.com/office/word/2015/wordml/symex" mc:Ignorable="w14 w15 w16se w16cid w16 w16cex">
+<w:styles xmlns:mc="http://schemas.openxmlformats.org/markup-compatibility/2006" xmlns:r="http://schemas.openxmlformats.org/officeDocument/2006/relationships" xmlns:w="http://schemas.openxmlformats.org/wordprocessingml/2006/main" xmlns:w14="http://schemas.microsoft.com/office/word/2010/wordml" xmlns:w15="http://schemas.microsoft.com/office/word/2012/wordml" xmlns:w16se="http://schemas.microsoft.com/office/word/2015/wordml/symex" mc:Ignorable="w14 w15 w16se">
   <w:docDefaults>
     <w:rPrDefault>
       <w:rPr>
@@ -3016,7 +2979,7 @@
       </w:pPr>
     </w:pPrDefault>
   </w:docDefaults>
-  <w:latentStyles w:defLockedState="0" w:defUIPriority="99" w:defSemiHidden="0" w:defUnhideWhenUsed="0" w:defQFormat="0" w:count="376">
+  <w:latentStyles w:defLockedState="0" w:defUIPriority="99" w:defSemiHidden="0" w:defUnhideWhenUsed="0" w:defQFormat="0" w:count="371">
     <w:lsdException w:name="Normal" w:uiPriority="0" w:qFormat="1"/>
     <w:lsdException w:name="heading 1" w:uiPriority="9" w:qFormat="1"/>
     <w:lsdException w:name="heading 2" w:semiHidden="1" w:uiPriority="9" w:unhideWhenUsed="1" w:qFormat="1"/>
@@ -3171,7 +3134,7 @@
     <w:lsdException w:name="Table Web 2" w:semiHidden="1" w:unhideWhenUsed="1"/>
     <w:lsdException w:name="Table Web 3" w:semiHidden="1" w:unhideWhenUsed="1"/>
     <w:lsdException w:name="Balloon Text" w:semiHidden="1" w:unhideWhenUsed="1"/>
-    <w:lsdException w:name="Table Grid" w:semiHidden="1" w:uiPriority="59" w:unhideWhenUsed="1"/>
+    <w:lsdException w:name="Table Grid" w:uiPriority="59"/>
     <w:lsdException w:name="Table Theme" w:semiHidden="1" w:unhideWhenUsed="1"/>
     <w:lsdException w:name="Placeholder Text" w:semiHidden="1"/>
     <w:lsdException w:name="No Spacing" w:uiPriority="1" w:qFormat="1"/>
@@ -3388,11 +3351,6 @@
     <w:lsdException w:name="List Table 5 Dark Accent 6" w:uiPriority="50"/>
     <w:lsdException w:name="List Table 6 Colorful Accent 6" w:uiPriority="51"/>
     <w:lsdException w:name="List Table 7 Colorful Accent 6" w:uiPriority="52"/>
-    <w:lsdException w:name="Mention" w:semiHidden="1" w:unhideWhenUsed="1"/>
-    <w:lsdException w:name="Smart Hyperlink" w:semiHidden="1" w:unhideWhenUsed="1"/>
-    <w:lsdException w:name="Hashtag" w:semiHidden="1" w:unhideWhenUsed="1"/>
-    <w:lsdException w:name="Unresolved Mention" w:semiHidden="1" w:unhideWhenUsed="1"/>
-    <w:lsdException w:name="Smart Link" w:semiHidden="1" w:unhideWhenUsed="1"/>
   </w:latentStyles>
   <w:style w:type="paragraph" w:default="1" w:styleId="a1">
     <w:name w:val="Normal"/>
@@ -15138,7 +15096,7 @@
       <w:u w:val="single"/>
     </w:rPr>
   </w:style>
-  <w:style w:type="character" w:styleId="aff">
+  <w:style w:type="character" w:customStyle="1" w:styleId="UnresolvedMention">
     <w:name w:val="Unresolved Mention"/>
     <w:basedOn w:val="a2"/>
     <w:uiPriority w:val="99"/>
